--- a/design.docx
+++ b/design.docx
@@ -3,8 +3,27 @@
 <w:document xmlns:wpc="http://schemas.microsoft.com/office/word/2010/wordprocessingCanvas" xmlns:mc="http://schemas.openxmlformats.org/markup-compatibility/2006" xmlns:o="urn:schemas-microsoft-com:office:office" xmlns:r="http://schemas.openxmlformats.org/officeDocument/2006/relationships" xmlns:m="http://schemas.openxmlformats.org/officeDocument/2006/math" xmlns:v="urn:schemas-microsoft-com:vml" xmlns:wp14="http://schemas.microsoft.com/office/word/2010/wordprocessingDrawing" xmlns:wp="http://schemas.openxmlformats.org/drawingml/2006/wordprocessingDrawing" xmlns:w10="urn:schemas-microsoft-com:office:word" xmlns:w="http://schemas.openxmlformats.org/wordprocessingml/2006/main" xmlns:w14="http://schemas.microsoft.com/office/word/2010/wordml" xmlns:wpg="http://schemas.microsoft.com/office/word/2010/wordprocessingGroup" xmlns:wpi="http://schemas.microsoft.com/office/word/2010/wordprocessingInk" xmlns:wne="http://schemas.microsoft.com/office/word/2006/wordml" xmlns:wps="http://schemas.microsoft.com/office/word/2010/wordprocessingShape" mc:Ignorable="w14 wp14">
   <w:body>
     <w:p>
+      <w:pPr>
+        <w:pStyle w:val="Rubrik"/>
+        <w:spacing w:line="360" w:lineRule="auto"/>
+      </w:pPr>
       <w:r>
-        <w:t xml:space="preserve">Namn: </w:t>
+        <w:t>Design Dokument</w:t>
+      </w:r>
+    </w:p>
+    <w:p>
+      <w:pPr>
+        <w:pStyle w:val="Rubrik3"/>
+        <w:spacing w:line="360" w:lineRule="auto"/>
+      </w:pPr>
+      <w:r>
+        <w:t>Namn</w:t>
+      </w:r>
+      <w:r>
+        <w:t>förslag</w:t>
+      </w:r>
+      <w:r>
+        <w:t xml:space="preserve">: </w:t>
       </w:r>
     </w:p>
     <w:p>
@@ -14,14 +33,10 @@
           <w:ilvl w:val="0"/>
           <w:numId w:val="1"/>
         </w:numPr>
-      </w:pPr>
-      <w:proofErr w:type="spellStart"/>
+        <w:spacing w:line="360" w:lineRule="auto"/>
+      </w:pPr>
       <w:r>
-        <w:t>PartySmasher</w:t>
-      </w:r>
-      <w:proofErr w:type="spellEnd"/>
-      <w:r>
-        <w:t>/Partysmasher</w:t>
+        <w:t>PartySmasher/Partysmasher</w:t>
       </w:r>
     </w:p>
     <w:p>
@@ -31,14 +46,66 @@
           <w:ilvl w:val="0"/>
           <w:numId w:val="1"/>
         </w:numPr>
-      </w:pPr>
-      <w:proofErr w:type="spellStart"/>
+        <w:spacing w:line="360" w:lineRule="auto"/>
+      </w:pPr>
       <w:r>
         <w:t>PlatformParty</w:t>
       </w:r>
+    </w:p>
+    <w:p>
+      <w:pPr>
+        <w:pStyle w:val="Rubrik3"/>
+        <w:spacing w:line="360" w:lineRule="auto"/>
+      </w:pPr>
+      <w:r>
+        <w:t>Characters:</w:t>
+      </w:r>
+    </w:p>
+    <w:p>
+      <w:pPr>
+        <w:pStyle w:val="Rubrik2"/>
+      </w:pPr>
+      <w:r>
+        <w:t>Bob</w:t>
+      </w:r>
+    </w:p>
+    <w:p>
+      <w:pPr>
+        <w:pStyle w:val="Liststycke"/>
+        <w:numPr>
+          <w:ilvl w:val="0"/>
+          <w:numId w:val="4"/>
+        </w:numPr>
+      </w:pPr>
+      <w:r>
+        <w:t>Dash</w:t>
+      </w:r>
+    </w:p>
+    <w:p>
+      <w:pPr>
+        <w:pStyle w:val="Liststycke"/>
+        <w:numPr>
+          <w:ilvl w:val="0"/>
+          <w:numId w:val="4"/>
+        </w:numPr>
+      </w:pPr>
+      <w:r>
+        <w:t>Attack</w:t>
+      </w:r>
+    </w:p>
+    <w:p>
+      <w:pPr>
+        <w:pStyle w:val="Liststycke"/>
+        <w:numPr>
+          <w:ilvl w:val="0"/>
+          <w:numId w:val="4"/>
+        </w:numPr>
+      </w:pPr>
+      <w:r>
+        <w:t>Heavy Attack (Hold)</w:t>
+      </w:r>
       <w:bookmarkStart w:id="0" w:name="_GoBack"/>
       <w:bookmarkEnd w:id="0"/>
-      <w:proofErr w:type="spellEnd"/>
     </w:p>
     <w:sectPr>
       <w:pgSz w:w="11906" w:h="16838"/>
@@ -53,6 +120,230 @@
 <file path=word/numbering.xml><?xml version="1.0" encoding="utf-8"?>
 <w:numbering xmlns:wpc="http://schemas.microsoft.com/office/word/2010/wordprocessingCanvas" xmlns:mc="http://schemas.openxmlformats.org/markup-compatibility/2006" xmlns:o="urn:schemas-microsoft-com:office:office" xmlns:r="http://schemas.openxmlformats.org/officeDocument/2006/relationships" xmlns:m="http://schemas.openxmlformats.org/officeDocument/2006/math" xmlns:v="urn:schemas-microsoft-com:vml" xmlns:wp14="http://schemas.microsoft.com/office/word/2010/wordprocessingDrawing" xmlns:wp="http://schemas.openxmlformats.org/drawingml/2006/wordprocessingDrawing" xmlns:w10="urn:schemas-microsoft-com:office:word" xmlns:w="http://schemas.openxmlformats.org/wordprocessingml/2006/main" xmlns:w14="http://schemas.microsoft.com/office/word/2010/wordml" xmlns:wpg="http://schemas.microsoft.com/office/word/2010/wordprocessingGroup" xmlns:wpi="http://schemas.microsoft.com/office/word/2010/wordprocessingInk" xmlns:wne="http://schemas.microsoft.com/office/word/2006/wordml" xmlns:wps="http://schemas.microsoft.com/office/word/2010/wordprocessingShape" mc:Ignorable="w14 wp14">
   <w:abstractNum w:abstractNumId="0">
+    <w:nsid w:val="039808C2"/>
+    <w:multiLevelType w:val="hybridMultilevel"/>
+    <w:tmpl w:val="BDA872FC"/>
+    <w:lvl w:ilvl="0" w:tplc="B44A0532">
+      <w:numFmt w:val="bullet"/>
+      <w:lvlText w:val="-"/>
+      <w:lvlJc w:val="left"/>
+      <w:pPr>
+        <w:ind w:left="405" w:hanging="360"/>
+      </w:pPr>
+      <w:rPr>
+        <w:rFonts w:ascii="Calibri" w:eastAsiaTheme="minorHAnsi" w:hAnsi="Calibri" w:cstheme="minorBidi" w:hint="default"/>
+      </w:rPr>
+    </w:lvl>
+    <w:lvl w:ilvl="1" w:tplc="041D0003" w:tentative="1">
+      <w:start w:val="1"/>
+      <w:numFmt w:val="bullet"/>
+      <w:lvlText w:val="o"/>
+      <w:lvlJc w:val="left"/>
+      <w:pPr>
+        <w:ind w:left="1125" w:hanging="360"/>
+      </w:pPr>
+      <w:rPr>
+        <w:rFonts w:ascii="Courier New" w:hAnsi="Courier New" w:cs="Courier New" w:hint="default"/>
+      </w:rPr>
+    </w:lvl>
+    <w:lvl w:ilvl="2" w:tplc="041D0005" w:tentative="1">
+      <w:start w:val="1"/>
+      <w:numFmt w:val="bullet"/>
+      <w:lvlText w:val=""/>
+      <w:lvlJc w:val="left"/>
+      <w:pPr>
+        <w:ind w:left="1845" w:hanging="360"/>
+      </w:pPr>
+      <w:rPr>
+        <w:rFonts w:ascii="Wingdings" w:hAnsi="Wingdings" w:hint="default"/>
+      </w:rPr>
+    </w:lvl>
+    <w:lvl w:ilvl="3" w:tplc="041D0001" w:tentative="1">
+      <w:start w:val="1"/>
+      <w:numFmt w:val="bullet"/>
+      <w:lvlText w:val=""/>
+      <w:lvlJc w:val="left"/>
+      <w:pPr>
+        <w:ind w:left="2565" w:hanging="360"/>
+      </w:pPr>
+      <w:rPr>
+        <w:rFonts w:ascii="Symbol" w:hAnsi="Symbol" w:hint="default"/>
+      </w:rPr>
+    </w:lvl>
+    <w:lvl w:ilvl="4" w:tplc="041D0003" w:tentative="1">
+      <w:start w:val="1"/>
+      <w:numFmt w:val="bullet"/>
+      <w:lvlText w:val="o"/>
+      <w:lvlJc w:val="left"/>
+      <w:pPr>
+        <w:ind w:left="3285" w:hanging="360"/>
+      </w:pPr>
+      <w:rPr>
+        <w:rFonts w:ascii="Courier New" w:hAnsi="Courier New" w:cs="Courier New" w:hint="default"/>
+      </w:rPr>
+    </w:lvl>
+    <w:lvl w:ilvl="5" w:tplc="041D0005" w:tentative="1">
+      <w:start w:val="1"/>
+      <w:numFmt w:val="bullet"/>
+      <w:lvlText w:val=""/>
+      <w:lvlJc w:val="left"/>
+      <w:pPr>
+        <w:ind w:left="4005" w:hanging="360"/>
+      </w:pPr>
+      <w:rPr>
+        <w:rFonts w:ascii="Wingdings" w:hAnsi="Wingdings" w:hint="default"/>
+      </w:rPr>
+    </w:lvl>
+    <w:lvl w:ilvl="6" w:tplc="041D0001" w:tentative="1">
+      <w:start w:val="1"/>
+      <w:numFmt w:val="bullet"/>
+      <w:lvlText w:val=""/>
+      <w:lvlJc w:val="left"/>
+      <w:pPr>
+        <w:ind w:left="4725" w:hanging="360"/>
+      </w:pPr>
+      <w:rPr>
+        <w:rFonts w:ascii="Symbol" w:hAnsi="Symbol" w:hint="default"/>
+      </w:rPr>
+    </w:lvl>
+    <w:lvl w:ilvl="7" w:tplc="041D0003" w:tentative="1">
+      <w:start w:val="1"/>
+      <w:numFmt w:val="bullet"/>
+      <w:lvlText w:val="o"/>
+      <w:lvlJc w:val="left"/>
+      <w:pPr>
+        <w:ind w:left="5445" w:hanging="360"/>
+      </w:pPr>
+      <w:rPr>
+        <w:rFonts w:ascii="Courier New" w:hAnsi="Courier New" w:cs="Courier New" w:hint="default"/>
+      </w:rPr>
+    </w:lvl>
+    <w:lvl w:ilvl="8" w:tplc="041D0005" w:tentative="1">
+      <w:start w:val="1"/>
+      <w:numFmt w:val="bullet"/>
+      <w:lvlText w:val=""/>
+      <w:lvlJc w:val="left"/>
+      <w:pPr>
+        <w:ind w:left="6165" w:hanging="360"/>
+      </w:pPr>
+      <w:rPr>
+        <w:rFonts w:ascii="Wingdings" w:hAnsi="Wingdings" w:hint="default"/>
+      </w:rPr>
+    </w:lvl>
+  </w:abstractNum>
+  <w:abstractNum w:abstractNumId="1">
+    <w:nsid w:val="128E7BDB"/>
+    <w:multiLevelType w:val="hybridMultilevel"/>
+    <w:tmpl w:val="6CC658EC"/>
+    <w:lvl w:ilvl="0" w:tplc="5C78D42E">
+      <w:numFmt w:val="bullet"/>
+      <w:lvlText w:val="-"/>
+      <w:lvlJc w:val="left"/>
+      <w:pPr>
+        <w:ind w:left="405" w:hanging="360"/>
+      </w:pPr>
+      <w:rPr>
+        <w:rFonts w:ascii="Calibri" w:eastAsiaTheme="minorHAnsi" w:hAnsi="Calibri" w:cstheme="minorBidi" w:hint="default"/>
+      </w:rPr>
+    </w:lvl>
+    <w:lvl w:ilvl="1" w:tplc="041D0003" w:tentative="1">
+      <w:start w:val="1"/>
+      <w:numFmt w:val="bullet"/>
+      <w:lvlText w:val="o"/>
+      <w:lvlJc w:val="left"/>
+      <w:pPr>
+        <w:ind w:left="1125" w:hanging="360"/>
+      </w:pPr>
+      <w:rPr>
+        <w:rFonts w:ascii="Courier New" w:hAnsi="Courier New" w:cs="Courier New" w:hint="default"/>
+      </w:rPr>
+    </w:lvl>
+    <w:lvl w:ilvl="2" w:tplc="041D0005" w:tentative="1">
+      <w:start w:val="1"/>
+      <w:numFmt w:val="bullet"/>
+      <w:lvlText w:val=""/>
+      <w:lvlJc w:val="left"/>
+      <w:pPr>
+        <w:ind w:left="1845" w:hanging="360"/>
+      </w:pPr>
+      <w:rPr>
+        <w:rFonts w:ascii="Wingdings" w:hAnsi="Wingdings" w:hint="default"/>
+      </w:rPr>
+    </w:lvl>
+    <w:lvl w:ilvl="3" w:tplc="041D0001" w:tentative="1">
+      <w:start w:val="1"/>
+      <w:numFmt w:val="bullet"/>
+      <w:lvlText w:val=""/>
+      <w:lvlJc w:val="left"/>
+      <w:pPr>
+        <w:ind w:left="2565" w:hanging="360"/>
+      </w:pPr>
+      <w:rPr>
+        <w:rFonts w:ascii="Symbol" w:hAnsi="Symbol" w:hint="default"/>
+      </w:rPr>
+    </w:lvl>
+    <w:lvl w:ilvl="4" w:tplc="041D0003" w:tentative="1">
+      <w:start w:val="1"/>
+      <w:numFmt w:val="bullet"/>
+      <w:lvlText w:val="o"/>
+      <w:lvlJc w:val="left"/>
+      <w:pPr>
+        <w:ind w:left="3285" w:hanging="360"/>
+      </w:pPr>
+      <w:rPr>
+        <w:rFonts w:ascii="Courier New" w:hAnsi="Courier New" w:cs="Courier New" w:hint="default"/>
+      </w:rPr>
+    </w:lvl>
+    <w:lvl w:ilvl="5" w:tplc="041D0005" w:tentative="1">
+      <w:start w:val="1"/>
+      <w:numFmt w:val="bullet"/>
+      <w:lvlText w:val=""/>
+      <w:lvlJc w:val="left"/>
+      <w:pPr>
+        <w:ind w:left="4005" w:hanging="360"/>
+      </w:pPr>
+      <w:rPr>
+        <w:rFonts w:ascii="Wingdings" w:hAnsi="Wingdings" w:hint="default"/>
+      </w:rPr>
+    </w:lvl>
+    <w:lvl w:ilvl="6" w:tplc="041D0001" w:tentative="1">
+      <w:start w:val="1"/>
+      <w:numFmt w:val="bullet"/>
+      <w:lvlText w:val=""/>
+      <w:lvlJc w:val="left"/>
+      <w:pPr>
+        <w:ind w:left="4725" w:hanging="360"/>
+      </w:pPr>
+      <w:rPr>
+        <w:rFonts w:ascii="Symbol" w:hAnsi="Symbol" w:hint="default"/>
+      </w:rPr>
+    </w:lvl>
+    <w:lvl w:ilvl="7" w:tplc="041D0003" w:tentative="1">
+      <w:start w:val="1"/>
+      <w:numFmt w:val="bullet"/>
+      <w:lvlText w:val="o"/>
+      <w:lvlJc w:val="left"/>
+      <w:pPr>
+        <w:ind w:left="5445" w:hanging="360"/>
+      </w:pPr>
+      <w:rPr>
+        <w:rFonts w:ascii="Courier New" w:hAnsi="Courier New" w:cs="Courier New" w:hint="default"/>
+      </w:rPr>
+    </w:lvl>
+    <w:lvl w:ilvl="8" w:tplc="041D0005" w:tentative="1">
+      <w:start w:val="1"/>
+      <w:numFmt w:val="bullet"/>
+      <w:lvlText w:val=""/>
+      <w:lvlJc w:val="left"/>
+      <w:pPr>
+        <w:ind w:left="6165" w:hanging="360"/>
+      </w:pPr>
+      <w:rPr>
+        <w:rFonts w:ascii="Wingdings" w:hAnsi="Wingdings" w:hint="default"/>
+      </w:rPr>
+    </w:lvl>
+  </w:abstractNum>
+  <w:abstractNum w:abstractNumId="2">
     <w:nsid w:val="3248348D"/>
     <w:multiLevelType w:val="hybridMultilevel"/>
     <w:tmpl w:val="6A50EA66"/>
@@ -165,8 +456,129 @@
       </w:rPr>
     </w:lvl>
   </w:abstractNum>
+  <w:abstractNum w:abstractNumId="3">
+    <w:nsid w:val="42DE7877"/>
+    <w:multiLevelType w:val="hybridMultilevel"/>
+    <w:tmpl w:val="758E42F8"/>
+    <w:lvl w:ilvl="0" w:tplc="B54CBC8A">
+      <w:numFmt w:val="bullet"/>
+      <w:lvlText w:val="-"/>
+      <w:lvlJc w:val="left"/>
+      <w:pPr>
+        <w:ind w:left="405" w:hanging="360"/>
+      </w:pPr>
+      <w:rPr>
+        <w:rFonts w:ascii="Calibri" w:eastAsiaTheme="minorHAnsi" w:hAnsi="Calibri" w:cstheme="minorBidi" w:hint="default"/>
+      </w:rPr>
+    </w:lvl>
+    <w:lvl w:ilvl="1" w:tplc="041D0003" w:tentative="1">
+      <w:start w:val="1"/>
+      <w:numFmt w:val="bullet"/>
+      <w:lvlText w:val="o"/>
+      <w:lvlJc w:val="left"/>
+      <w:pPr>
+        <w:ind w:left="1125" w:hanging="360"/>
+      </w:pPr>
+      <w:rPr>
+        <w:rFonts w:ascii="Courier New" w:hAnsi="Courier New" w:cs="Courier New" w:hint="default"/>
+      </w:rPr>
+    </w:lvl>
+    <w:lvl w:ilvl="2" w:tplc="041D0005" w:tentative="1">
+      <w:start w:val="1"/>
+      <w:numFmt w:val="bullet"/>
+      <w:lvlText w:val=""/>
+      <w:lvlJc w:val="left"/>
+      <w:pPr>
+        <w:ind w:left="1845" w:hanging="360"/>
+      </w:pPr>
+      <w:rPr>
+        <w:rFonts w:ascii="Wingdings" w:hAnsi="Wingdings" w:hint="default"/>
+      </w:rPr>
+    </w:lvl>
+    <w:lvl w:ilvl="3" w:tplc="041D0001" w:tentative="1">
+      <w:start w:val="1"/>
+      <w:numFmt w:val="bullet"/>
+      <w:lvlText w:val=""/>
+      <w:lvlJc w:val="left"/>
+      <w:pPr>
+        <w:ind w:left="2565" w:hanging="360"/>
+      </w:pPr>
+      <w:rPr>
+        <w:rFonts w:ascii="Symbol" w:hAnsi="Symbol" w:hint="default"/>
+      </w:rPr>
+    </w:lvl>
+    <w:lvl w:ilvl="4" w:tplc="041D0003" w:tentative="1">
+      <w:start w:val="1"/>
+      <w:numFmt w:val="bullet"/>
+      <w:lvlText w:val="o"/>
+      <w:lvlJc w:val="left"/>
+      <w:pPr>
+        <w:ind w:left="3285" w:hanging="360"/>
+      </w:pPr>
+      <w:rPr>
+        <w:rFonts w:ascii="Courier New" w:hAnsi="Courier New" w:cs="Courier New" w:hint="default"/>
+      </w:rPr>
+    </w:lvl>
+    <w:lvl w:ilvl="5" w:tplc="041D0005" w:tentative="1">
+      <w:start w:val="1"/>
+      <w:numFmt w:val="bullet"/>
+      <w:lvlText w:val=""/>
+      <w:lvlJc w:val="left"/>
+      <w:pPr>
+        <w:ind w:left="4005" w:hanging="360"/>
+      </w:pPr>
+      <w:rPr>
+        <w:rFonts w:ascii="Wingdings" w:hAnsi="Wingdings" w:hint="default"/>
+      </w:rPr>
+    </w:lvl>
+    <w:lvl w:ilvl="6" w:tplc="041D0001" w:tentative="1">
+      <w:start w:val="1"/>
+      <w:numFmt w:val="bullet"/>
+      <w:lvlText w:val=""/>
+      <w:lvlJc w:val="left"/>
+      <w:pPr>
+        <w:ind w:left="4725" w:hanging="360"/>
+      </w:pPr>
+      <w:rPr>
+        <w:rFonts w:ascii="Symbol" w:hAnsi="Symbol" w:hint="default"/>
+      </w:rPr>
+    </w:lvl>
+    <w:lvl w:ilvl="7" w:tplc="041D0003" w:tentative="1">
+      <w:start w:val="1"/>
+      <w:numFmt w:val="bullet"/>
+      <w:lvlText w:val="o"/>
+      <w:lvlJc w:val="left"/>
+      <w:pPr>
+        <w:ind w:left="5445" w:hanging="360"/>
+      </w:pPr>
+      <w:rPr>
+        <w:rFonts w:ascii="Courier New" w:hAnsi="Courier New" w:cs="Courier New" w:hint="default"/>
+      </w:rPr>
+    </w:lvl>
+    <w:lvl w:ilvl="8" w:tplc="041D0005" w:tentative="1">
+      <w:start w:val="1"/>
+      <w:numFmt w:val="bullet"/>
+      <w:lvlText w:val=""/>
+      <w:lvlJc w:val="left"/>
+      <w:pPr>
+        <w:ind w:left="6165" w:hanging="360"/>
+      </w:pPr>
+      <w:rPr>
+        <w:rFonts w:ascii="Wingdings" w:hAnsi="Wingdings" w:hint="default"/>
+      </w:rPr>
+    </w:lvl>
+  </w:abstractNum>
   <w:num w:numId="1">
+    <w:abstractNumId w:val="2"/>
+  </w:num>
+  <w:num w:numId="2">
+    <w:abstractNumId w:val="3"/>
+  </w:num>
+  <w:num w:numId="3">
     <w:abstractNumId w:val="0"/>
+  </w:num>
+  <w:num w:numId="4">
+    <w:abstractNumId w:val="1"/>
   </w:num>
 </w:numbering>
 </file>
@@ -331,6 +743,75 @@
     <w:name w:val="Normal"/>
     <w:qFormat/>
   </w:style>
+  <w:style w:type="paragraph" w:styleId="Rubrik1">
+    <w:name w:val="heading 1"/>
+    <w:basedOn w:val="Normal"/>
+    <w:next w:val="Normal"/>
+    <w:link w:val="Rubrik1Char"/>
+    <w:uiPriority w:val="9"/>
+    <w:qFormat/>
+    <w:rsid w:val="00AA2E14"/>
+    <w:pPr>
+      <w:keepNext/>
+      <w:keepLines/>
+      <w:spacing w:before="480" w:after="0"/>
+      <w:outlineLvl w:val="0"/>
+    </w:pPr>
+    <w:rPr>
+      <w:rFonts w:asciiTheme="majorHAnsi" w:eastAsiaTheme="majorEastAsia" w:hAnsiTheme="majorHAnsi" w:cstheme="majorBidi"/>
+      <w:b/>
+      <w:bCs/>
+      <w:color w:val="365F91" w:themeColor="accent1" w:themeShade="BF"/>
+      <w:sz w:val="28"/>
+      <w:szCs w:val="28"/>
+    </w:rPr>
+  </w:style>
+  <w:style w:type="paragraph" w:styleId="Rubrik2">
+    <w:name w:val="heading 2"/>
+    <w:basedOn w:val="Normal"/>
+    <w:next w:val="Normal"/>
+    <w:link w:val="Rubrik2Char"/>
+    <w:uiPriority w:val="9"/>
+    <w:unhideWhenUsed/>
+    <w:qFormat/>
+    <w:rsid w:val="00AA2E14"/>
+    <w:pPr>
+      <w:keepNext/>
+      <w:keepLines/>
+      <w:spacing w:before="200" w:after="0"/>
+      <w:outlineLvl w:val="1"/>
+    </w:pPr>
+    <w:rPr>
+      <w:rFonts w:asciiTheme="majorHAnsi" w:eastAsiaTheme="majorEastAsia" w:hAnsiTheme="majorHAnsi" w:cstheme="majorBidi"/>
+      <w:b/>
+      <w:bCs/>
+      <w:color w:val="4F81BD" w:themeColor="accent1"/>
+      <w:sz w:val="26"/>
+      <w:szCs w:val="26"/>
+    </w:rPr>
+  </w:style>
+  <w:style w:type="paragraph" w:styleId="Rubrik3">
+    <w:name w:val="heading 3"/>
+    <w:basedOn w:val="Normal"/>
+    <w:next w:val="Normal"/>
+    <w:link w:val="Rubrik3Char"/>
+    <w:uiPriority w:val="9"/>
+    <w:unhideWhenUsed/>
+    <w:qFormat/>
+    <w:rsid w:val="00AA2E14"/>
+    <w:pPr>
+      <w:keepNext/>
+      <w:keepLines/>
+      <w:spacing w:before="200" w:after="0"/>
+      <w:outlineLvl w:val="2"/>
+    </w:pPr>
+    <w:rPr>
+      <w:rFonts w:asciiTheme="majorHAnsi" w:eastAsiaTheme="majorEastAsia" w:hAnsiTheme="majorHAnsi" w:cstheme="majorBidi"/>
+      <w:b/>
+      <w:bCs/>
+      <w:color w:val="4F81BD" w:themeColor="accent1"/>
+    </w:rPr>
+  </w:style>
   <w:style w:type="character" w:default="1" w:styleId="Standardstycketeckensnitt">
     <w:name w:val="Default Paragraph Font"/>
     <w:uiPriority w:val="1"/>
@@ -368,6 +849,88 @@
       <w:ind w:left="720"/>
       <w:contextualSpacing/>
     </w:pPr>
+  </w:style>
+  <w:style w:type="paragraph" w:styleId="Rubrik">
+    <w:name w:val="Title"/>
+    <w:basedOn w:val="Normal"/>
+    <w:next w:val="Normal"/>
+    <w:link w:val="RubrikChar"/>
+    <w:uiPriority w:val="10"/>
+    <w:qFormat/>
+    <w:rsid w:val="00AA2E14"/>
+    <w:pPr>
+      <w:pBdr>
+        <w:bottom w:val="single" w:sz="8" w:space="4" w:color="4F81BD" w:themeColor="accent1"/>
+      </w:pBdr>
+      <w:spacing w:after="300" w:line="240" w:lineRule="auto"/>
+      <w:contextualSpacing/>
+    </w:pPr>
+    <w:rPr>
+      <w:rFonts w:asciiTheme="majorHAnsi" w:eastAsiaTheme="majorEastAsia" w:hAnsiTheme="majorHAnsi" w:cstheme="majorBidi"/>
+      <w:color w:val="17365D" w:themeColor="text2" w:themeShade="BF"/>
+      <w:spacing w:val="5"/>
+      <w:kern w:val="28"/>
+      <w:sz w:val="52"/>
+      <w:szCs w:val="52"/>
+    </w:rPr>
+  </w:style>
+  <w:style w:type="character" w:customStyle="1" w:styleId="RubrikChar">
+    <w:name w:val="Rubrik Char"/>
+    <w:basedOn w:val="Standardstycketeckensnitt"/>
+    <w:link w:val="Rubrik"/>
+    <w:uiPriority w:val="10"/>
+    <w:rsid w:val="00AA2E14"/>
+    <w:rPr>
+      <w:rFonts w:asciiTheme="majorHAnsi" w:eastAsiaTheme="majorEastAsia" w:hAnsiTheme="majorHAnsi" w:cstheme="majorBidi"/>
+      <w:color w:val="17365D" w:themeColor="text2" w:themeShade="BF"/>
+      <w:spacing w:val="5"/>
+      <w:kern w:val="28"/>
+      <w:sz w:val="52"/>
+      <w:szCs w:val="52"/>
+    </w:rPr>
+  </w:style>
+  <w:style w:type="character" w:customStyle="1" w:styleId="Rubrik1Char">
+    <w:name w:val="Rubrik 1 Char"/>
+    <w:basedOn w:val="Standardstycketeckensnitt"/>
+    <w:link w:val="Rubrik1"/>
+    <w:uiPriority w:val="9"/>
+    <w:rsid w:val="00AA2E14"/>
+    <w:rPr>
+      <w:rFonts w:asciiTheme="majorHAnsi" w:eastAsiaTheme="majorEastAsia" w:hAnsiTheme="majorHAnsi" w:cstheme="majorBidi"/>
+      <w:b/>
+      <w:bCs/>
+      <w:color w:val="365F91" w:themeColor="accent1" w:themeShade="BF"/>
+      <w:sz w:val="28"/>
+      <w:szCs w:val="28"/>
+    </w:rPr>
+  </w:style>
+  <w:style w:type="character" w:customStyle="1" w:styleId="Rubrik2Char">
+    <w:name w:val="Rubrik 2 Char"/>
+    <w:basedOn w:val="Standardstycketeckensnitt"/>
+    <w:link w:val="Rubrik2"/>
+    <w:uiPriority w:val="9"/>
+    <w:rsid w:val="00AA2E14"/>
+    <w:rPr>
+      <w:rFonts w:asciiTheme="majorHAnsi" w:eastAsiaTheme="majorEastAsia" w:hAnsiTheme="majorHAnsi" w:cstheme="majorBidi"/>
+      <w:b/>
+      <w:bCs/>
+      <w:color w:val="4F81BD" w:themeColor="accent1"/>
+      <w:sz w:val="26"/>
+      <w:szCs w:val="26"/>
+    </w:rPr>
+  </w:style>
+  <w:style w:type="character" w:customStyle="1" w:styleId="Rubrik3Char">
+    <w:name w:val="Rubrik 3 Char"/>
+    <w:basedOn w:val="Standardstycketeckensnitt"/>
+    <w:link w:val="Rubrik3"/>
+    <w:uiPriority w:val="9"/>
+    <w:rsid w:val="00AA2E14"/>
+    <w:rPr>
+      <w:rFonts w:asciiTheme="majorHAnsi" w:eastAsiaTheme="majorEastAsia" w:hAnsiTheme="majorHAnsi" w:cstheme="majorBidi"/>
+      <w:b/>
+      <w:bCs/>
+      <w:color w:val="4F81BD" w:themeColor="accent1"/>
+    </w:rPr>
   </w:style>
 </w:styles>
 </file>
@@ -532,6 +1095,75 @@
     <w:name w:val="Normal"/>
     <w:qFormat/>
   </w:style>
+  <w:style w:type="paragraph" w:styleId="Rubrik1">
+    <w:name w:val="heading 1"/>
+    <w:basedOn w:val="Normal"/>
+    <w:next w:val="Normal"/>
+    <w:link w:val="Rubrik1Char"/>
+    <w:uiPriority w:val="9"/>
+    <w:qFormat/>
+    <w:rsid w:val="00AA2E14"/>
+    <w:pPr>
+      <w:keepNext/>
+      <w:keepLines/>
+      <w:spacing w:before="480" w:after="0"/>
+      <w:outlineLvl w:val="0"/>
+    </w:pPr>
+    <w:rPr>
+      <w:rFonts w:asciiTheme="majorHAnsi" w:eastAsiaTheme="majorEastAsia" w:hAnsiTheme="majorHAnsi" w:cstheme="majorBidi"/>
+      <w:b/>
+      <w:bCs/>
+      <w:color w:val="365F91" w:themeColor="accent1" w:themeShade="BF"/>
+      <w:sz w:val="28"/>
+      <w:szCs w:val="28"/>
+    </w:rPr>
+  </w:style>
+  <w:style w:type="paragraph" w:styleId="Rubrik2">
+    <w:name w:val="heading 2"/>
+    <w:basedOn w:val="Normal"/>
+    <w:next w:val="Normal"/>
+    <w:link w:val="Rubrik2Char"/>
+    <w:uiPriority w:val="9"/>
+    <w:unhideWhenUsed/>
+    <w:qFormat/>
+    <w:rsid w:val="00AA2E14"/>
+    <w:pPr>
+      <w:keepNext/>
+      <w:keepLines/>
+      <w:spacing w:before="200" w:after="0"/>
+      <w:outlineLvl w:val="1"/>
+    </w:pPr>
+    <w:rPr>
+      <w:rFonts w:asciiTheme="majorHAnsi" w:eastAsiaTheme="majorEastAsia" w:hAnsiTheme="majorHAnsi" w:cstheme="majorBidi"/>
+      <w:b/>
+      <w:bCs/>
+      <w:color w:val="4F81BD" w:themeColor="accent1"/>
+      <w:sz w:val="26"/>
+      <w:szCs w:val="26"/>
+    </w:rPr>
+  </w:style>
+  <w:style w:type="paragraph" w:styleId="Rubrik3">
+    <w:name w:val="heading 3"/>
+    <w:basedOn w:val="Normal"/>
+    <w:next w:val="Normal"/>
+    <w:link w:val="Rubrik3Char"/>
+    <w:uiPriority w:val="9"/>
+    <w:unhideWhenUsed/>
+    <w:qFormat/>
+    <w:rsid w:val="00AA2E14"/>
+    <w:pPr>
+      <w:keepNext/>
+      <w:keepLines/>
+      <w:spacing w:before="200" w:after="0"/>
+      <w:outlineLvl w:val="2"/>
+    </w:pPr>
+    <w:rPr>
+      <w:rFonts w:asciiTheme="majorHAnsi" w:eastAsiaTheme="majorEastAsia" w:hAnsiTheme="majorHAnsi" w:cstheme="majorBidi"/>
+      <w:b/>
+      <w:bCs/>
+      <w:color w:val="4F81BD" w:themeColor="accent1"/>
+    </w:rPr>
+  </w:style>
   <w:style w:type="character" w:default="1" w:styleId="Standardstycketeckensnitt">
     <w:name w:val="Default Paragraph Font"/>
     <w:uiPriority w:val="1"/>
@@ -569,6 +1201,88 @@
       <w:ind w:left="720"/>
       <w:contextualSpacing/>
     </w:pPr>
+  </w:style>
+  <w:style w:type="paragraph" w:styleId="Rubrik">
+    <w:name w:val="Title"/>
+    <w:basedOn w:val="Normal"/>
+    <w:next w:val="Normal"/>
+    <w:link w:val="RubrikChar"/>
+    <w:uiPriority w:val="10"/>
+    <w:qFormat/>
+    <w:rsid w:val="00AA2E14"/>
+    <w:pPr>
+      <w:pBdr>
+        <w:bottom w:val="single" w:sz="8" w:space="4" w:color="4F81BD" w:themeColor="accent1"/>
+      </w:pBdr>
+      <w:spacing w:after="300" w:line="240" w:lineRule="auto"/>
+      <w:contextualSpacing/>
+    </w:pPr>
+    <w:rPr>
+      <w:rFonts w:asciiTheme="majorHAnsi" w:eastAsiaTheme="majorEastAsia" w:hAnsiTheme="majorHAnsi" w:cstheme="majorBidi"/>
+      <w:color w:val="17365D" w:themeColor="text2" w:themeShade="BF"/>
+      <w:spacing w:val="5"/>
+      <w:kern w:val="28"/>
+      <w:sz w:val="52"/>
+      <w:szCs w:val="52"/>
+    </w:rPr>
+  </w:style>
+  <w:style w:type="character" w:customStyle="1" w:styleId="RubrikChar">
+    <w:name w:val="Rubrik Char"/>
+    <w:basedOn w:val="Standardstycketeckensnitt"/>
+    <w:link w:val="Rubrik"/>
+    <w:uiPriority w:val="10"/>
+    <w:rsid w:val="00AA2E14"/>
+    <w:rPr>
+      <w:rFonts w:asciiTheme="majorHAnsi" w:eastAsiaTheme="majorEastAsia" w:hAnsiTheme="majorHAnsi" w:cstheme="majorBidi"/>
+      <w:color w:val="17365D" w:themeColor="text2" w:themeShade="BF"/>
+      <w:spacing w:val="5"/>
+      <w:kern w:val="28"/>
+      <w:sz w:val="52"/>
+      <w:szCs w:val="52"/>
+    </w:rPr>
+  </w:style>
+  <w:style w:type="character" w:customStyle="1" w:styleId="Rubrik1Char">
+    <w:name w:val="Rubrik 1 Char"/>
+    <w:basedOn w:val="Standardstycketeckensnitt"/>
+    <w:link w:val="Rubrik1"/>
+    <w:uiPriority w:val="9"/>
+    <w:rsid w:val="00AA2E14"/>
+    <w:rPr>
+      <w:rFonts w:asciiTheme="majorHAnsi" w:eastAsiaTheme="majorEastAsia" w:hAnsiTheme="majorHAnsi" w:cstheme="majorBidi"/>
+      <w:b/>
+      <w:bCs/>
+      <w:color w:val="365F91" w:themeColor="accent1" w:themeShade="BF"/>
+      <w:sz w:val="28"/>
+      <w:szCs w:val="28"/>
+    </w:rPr>
+  </w:style>
+  <w:style w:type="character" w:customStyle="1" w:styleId="Rubrik2Char">
+    <w:name w:val="Rubrik 2 Char"/>
+    <w:basedOn w:val="Standardstycketeckensnitt"/>
+    <w:link w:val="Rubrik2"/>
+    <w:uiPriority w:val="9"/>
+    <w:rsid w:val="00AA2E14"/>
+    <w:rPr>
+      <w:rFonts w:asciiTheme="majorHAnsi" w:eastAsiaTheme="majorEastAsia" w:hAnsiTheme="majorHAnsi" w:cstheme="majorBidi"/>
+      <w:b/>
+      <w:bCs/>
+      <w:color w:val="4F81BD" w:themeColor="accent1"/>
+      <w:sz w:val="26"/>
+      <w:szCs w:val="26"/>
+    </w:rPr>
+  </w:style>
+  <w:style w:type="character" w:customStyle="1" w:styleId="Rubrik3Char">
+    <w:name w:val="Rubrik 3 Char"/>
+    <w:basedOn w:val="Standardstycketeckensnitt"/>
+    <w:link w:val="Rubrik3"/>
+    <w:uiPriority w:val="9"/>
+    <w:rsid w:val="00AA2E14"/>
+    <w:rPr>
+      <w:rFonts w:asciiTheme="majorHAnsi" w:eastAsiaTheme="majorEastAsia" w:hAnsiTheme="majorHAnsi" w:cstheme="majorBidi"/>
+      <w:b/>
+      <w:bCs/>
+      <w:color w:val="4F81BD" w:themeColor="accent1"/>
+    </w:rPr>
   </w:style>
 </w:styles>
 </file>
